--- a/IB/IB_03/IB_03.docx
+++ b/IB/IB_03/IB_03.docx
@@ -606,6 +606,7 @@
           <w:rFonts w:ascii="Times New Roman" w:hAnsi="Times New Roman" w:cs="Times New Roman"/>
           <w:sz w:val="28"/>
           <w:szCs w:val="28"/>
+          <w:lang w:val="ru-RU"/>
         </w:rPr>
       </w:pPr>
       <w:r>
@@ -675,6 +676,7 @@
           <w:rFonts w:ascii="Times New Roman" w:hAnsi="Times New Roman" w:cs="Times New Roman"/>
           <w:sz w:val="28"/>
           <w:szCs w:val="28"/>
+          <w:lang w:val="ru-RU"/>
         </w:rPr>
       </w:pPr>
       <w:r>
@@ -705,6 +707,7 @@
           <w:rFonts w:ascii="Times New Roman" w:hAnsi="Times New Roman" w:cs="Times New Roman"/>
           <w:sz w:val="28"/>
           <w:szCs w:val="28"/>
+          <w:lang w:val="ru-RU"/>
         </w:rPr>
       </w:pPr>
       <w:r>
@@ -724,6 +727,7 @@
           <w:rFonts w:ascii="Times New Roman" w:hAnsi="Times New Roman" w:cs="Times New Roman"/>
           <w:sz w:val="28"/>
           <w:szCs w:val="28"/>
+          <w:lang w:val="ru-RU"/>
         </w:rPr>
       </w:pPr>
       <w:r>
@@ -743,6 +747,7 @@
           <w:rFonts w:ascii="Times New Roman" w:hAnsi="Times New Roman" w:cs="Times New Roman"/>
           <w:sz w:val="28"/>
           <w:szCs w:val="28"/>
+          <w:lang w:val="ru-RU"/>
         </w:rPr>
       </w:pPr>
       <w:r>
@@ -796,6 +801,7 @@
           <w:rFonts w:ascii="Times New Roman" w:hAnsi="Times New Roman" w:cs="Times New Roman"/>
           <w:sz w:val="28"/>
           <w:szCs w:val="28"/>
+          <w:lang w:val="ru-RU"/>
         </w:rPr>
       </w:pPr>
       <w:r>
@@ -825,43 +831,7 @@
           <w:szCs w:val="28"/>
           <w:lang w:val="ru-RU"/>
         </w:rPr>
-        <w:t>5. Результаты</w:t>
-      </w:r>
-      <w:r>
-        <w:rPr>
-          <w:rFonts w:ascii="Times New Roman" w:hAnsi="Times New Roman" w:cs="Times New Roman"/>
-          <w:sz w:val="28"/>
-          <w:szCs w:val="28"/>
-          <w:lang w:val="ru-RU"/>
-        </w:rPr>
-        <w:t xml:space="preserve"> </w:t>
-      </w:r>
-      <w:r>
-        <w:rPr>
-          <w:rFonts w:ascii="Times New Roman" w:hAnsi="Times New Roman" w:cs="Times New Roman"/>
-          <w:sz w:val="28"/>
-          <w:szCs w:val="28"/>
-          <w:lang w:val="ru-RU"/>
-        </w:rPr>
-        <w:t>выполнения лабораторной работы</w:t>
-      </w:r>
-      <w:r>
-        <w:rPr>
-          <w:rFonts w:ascii="Times New Roman" w:hAnsi="Times New Roman" w:cs="Times New Roman"/>
-          <w:sz w:val="28"/>
-          <w:szCs w:val="28"/>
-          <w:lang w:val="ru-RU"/>
-        </w:rPr>
-        <w:t xml:space="preserve"> </w:t>
-      </w:r>
-      <w:r>
-        <w:rPr>
-          <w:rFonts w:ascii="Times New Roman" w:hAnsi="Times New Roman" w:cs="Times New Roman"/>
-          <w:sz w:val="28"/>
-          <w:szCs w:val="28"/>
-          <w:lang w:val="ru-RU"/>
-        </w:rPr>
-        <w:t>оформить в виде описания разработанного приложения, методики выполнения эксперимента с использованием приложения и результатов эксперимента.</w:t>
+        <w:t>5. Результаты выполнения лабораторной работы оформить в виде описания разработанного приложения, методики выполнения эксперимента с использованием приложения и результатов эксперимента.</w:t>
       </w:r>
     </w:p>
     <w:p>
@@ -1205,7 +1175,27 @@
           <w:szCs w:val="28"/>
           <w:lang w:val="ru-RU"/>
         </w:rPr>
-        <w:t>a| &lt; |b|, и несобственным – в противном случае.</w:t>
+        <w:t xml:space="preserve">a| </w:t>
+      </w:r>
+      <w:proofErr w:type="gramStart"/>
+      <w:r>
+        <w:rPr>
+          <w:rFonts w:ascii="Times New Roman" w:hAnsi="Times New Roman" w:cs="Times New Roman"/>
+          <w:sz w:val="28"/>
+          <w:szCs w:val="28"/>
+          <w:lang w:val="ru-RU"/>
+        </w:rPr>
+        <w:t>&lt; |</w:t>
+      </w:r>
+      <w:proofErr w:type="gramEnd"/>
+      <w:r>
+        <w:rPr>
+          <w:rFonts w:ascii="Times New Roman" w:hAnsi="Times New Roman" w:cs="Times New Roman"/>
+          <w:sz w:val="28"/>
+          <w:szCs w:val="28"/>
+          <w:lang w:val="ru-RU"/>
+        </w:rPr>
+        <w:t>b|, и несобственным – в противном случае.</w:t>
       </w:r>
     </w:p>
     <w:p>
@@ -1546,7 +1536,67 @@
           <w:sz w:val="28"/>
           <w:szCs w:val="28"/>
         </w:rPr>
-        <w:t>n = p1p2p3...</w:t>
+        <w:t>n</w:t>
+      </w:r>
+      <w:r>
+        <w:rPr>
+          <w:rFonts w:ascii="Times New Roman" w:hAnsi="Times New Roman" w:cs="Times New Roman"/>
+          <w:sz w:val="28"/>
+          <w:szCs w:val="28"/>
+          <w:lang w:val="ru-RU"/>
+        </w:rPr>
+        <w:t xml:space="preserve"> = </w:t>
+      </w:r>
+      <w:r>
+        <w:rPr>
+          <w:rFonts w:ascii="Times New Roman" w:hAnsi="Times New Roman" w:cs="Times New Roman"/>
+          <w:sz w:val="28"/>
+          <w:szCs w:val="28"/>
+        </w:rPr>
+        <w:t>p</w:t>
+      </w:r>
+      <w:r>
+        <w:rPr>
+          <w:rFonts w:ascii="Times New Roman" w:hAnsi="Times New Roman" w:cs="Times New Roman"/>
+          <w:sz w:val="28"/>
+          <w:szCs w:val="28"/>
+          <w:lang w:val="ru-RU"/>
+        </w:rPr>
+        <w:t>1</w:t>
+      </w:r>
+      <w:r>
+        <w:rPr>
+          <w:rFonts w:ascii="Times New Roman" w:hAnsi="Times New Roman" w:cs="Times New Roman"/>
+          <w:sz w:val="28"/>
+          <w:szCs w:val="28"/>
+        </w:rPr>
+        <w:t>p</w:t>
+      </w:r>
+      <w:r>
+        <w:rPr>
+          <w:rFonts w:ascii="Times New Roman" w:hAnsi="Times New Roman" w:cs="Times New Roman"/>
+          <w:sz w:val="28"/>
+          <w:szCs w:val="28"/>
+          <w:lang w:val="ru-RU"/>
+        </w:rPr>
+        <w:t>2</w:t>
+      </w:r>
+      <w:r>
+        <w:rPr>
+          <w:rFonts w:ascii="Times New Roman" w:hAnsi="Times New Roman" w:cs="Times New Roman"/>
+          <w:sz w:val="28"/>
+          <w:szCs w:val="28"/>
+        </w:rPr>
+        <w:t>p</w:t>
+      </w:r>
+      <w:r>
+        <w:rPr>
+          <w:rFonts w:ascii="Times New Roman" w:hAnsi="Times New Roman" w:cs="Times New Roman"/>
+          <w:sz w:val="28"/>
+          <w:szCs w:val="28"/>
+          <w:lang w:val="ru-RU"/>
+        </w:rPr>
+        <w:t>3...</w:t>
       </w:r>
       <w:proofErr w:type="spellStart"/>
       <w:r>
@@ -1563,8 +1613,26 @@
           <w:rFonts w:ascii="Times New Roman" w:hAnsi="Times New Roman" w:cs="Times New Roman"/>
           <w:sz w:val="28"/>
           <w:szCs w:val="28"/>
-        </w:rPr>
-        <w:t>, z &gt; 1.</w:t>
+          <w:lang w:val="ru-RU"/>
+        </w:rPr>
+        <w:t xml:space="preserve">, </w:t>
+      </w:r>
+      <w:r>
+        <w:rPr>
+          <w:rFonts w:ascii="Times New Roman" w:hAnsi="Times New Roman" w:cs="Times New Roman"/>
+          <w:sz w:val="28"/>
+          <w:szCs w:val="28"/>
+        </w:rPr>
+        <w:t>z</w:t>
+      </w:r>
+      <w:r>
+        <w:rPr>
+          <w:rFonts w:ascii="Times New Roman" w:hAnsi="Times New Roman" w:cs="Times New Roman"/>
+          <w:sz w:val="28"/>
+          <w:szCs w:val="28"/>
+          <w:lang w:val="ru-RU"/>
+        </w:rPr>
+        <w:t xml:space="preserve"> &gt; 1.</w:t>
       </w:r>
     </w:p>
     <w:p>
@@ -1903,7 +1971,6 @@
           <w:rFonts w:ascii="Times New Roman" w:hAnsi="Times New Roman" w:cs="Times New Roman"/>
           <w:sz w:val="28"/>
           <w:szCs w:val="28"/>
-          <w:highlight w:val="green"/>
           <w:lang w:val="ru-RU"/>
         </w:rPr>
       </w:pPr>
@@ -1921,7 +1988,6 @@
           <w:rFonts w:ascii="Times New Roman" w:hAnsi="Times New Roman" w:cs="Times New Roman"/>
           <w:sz w:val="28"/>
           <w:szCs w:val="28"/>
-          <w:highlight w:val="green"/>
           <w:lang w:val="ru-RU"/>
         </w:rPr>
         <w:t xml:space="preserve">. Разработать авторское приложение в соответствии с целью лабораторной работы. Приложение должно реализовывать следующие операции: </w:t>
@@ -1934,16 +2000,14 @@
           <w:rFonts w:ascii="Times New Roman" w:hAnsi="Times New Roman" w:cs="Times New Roman"/>
           <w:sz w:val="28"/>
           <w:szCs w:val="28"/>
-          <w:highlight w:val="green"/>
-          <w:lang w:val="ru-RU"/>
-        </w:rPr>
-      </w:pPr>
-      <w:r>
-        <w:rPr>
-          <w:rFonts w:ascii="Times New Roman" w:hAnsi="Times New Roman" w:cs="Times New Roman"/>
-          <w:sz w:val="28"/>
-          <w:szCs w:val="28"/>
-          <w:highlight w:val="green"/>
+          <w:lang w:val="ru-RU"/>
+        </w:rPr>
+      </w:pPr>
+      <w:r>
+        <w:rPr>
+          <w:rFonts w:ascii="Times New Roman" w:hAnsi="Times New Roman" w:cs="Times New Roman"/>
+          <w:sz w:val="28"/>
+          <w:szCs w:val="28"/>
           <w:lang w:val="ru-RU"/>
         </w:rPr>
         <w:t xml:space="preserve">• вычислять НОД двух либо трех чисел; </w:t>
@@ -1964,10 +2028,251 @@
           <w:rFonts w:ascii="Times New Roman" w:hAnsi="Times New Roman" w:cs="Times New Roman"/>
           <w:sz w:val="28"/>
           <w:szCs w:val="28"/>
-          <w:highlight w:val="green"/>
-          <w:lang w:val="ru-RU"/>
-        </w:rPr>
-        <w:t>• выполнять поиск простых чисел.</w:t>
+          <w:lang w:val="ru-RU"/>
+        </w:rPr>
+        <w:t xml:space="preserve">• выполнять поиск простых чисел. </w:t>
+      </w:r>
+    </w:p>
+    <w:p>
+      <w:pPr>
+        <w:ind w:firstLine="720"/>
+        <w:rPr>
+          <w:rFonts w:ascii="Times New Roman" w:hAnsi="Times New Roman" w:cs="Times New Roman"/>
+          <w:sz w:val="28"/>
+          <w:szCs w:val="28"/>
+          <w:lang w:val="ru-RU"/>
+        </w:rPr>
+      </w:pPr>
+      <w:r>
+        <w:rPr>
+          <w:rFonts w:ascii="Times New Roman" w:hAnsi="Times New Roman" w:cs="Times New Roman"/>
+          <w:sz w:val="28"/>
+          <w:szCs w:val="28"/>
+          <w:lang w:val="ru-RU"/>
+        </w:rPr>
+        <w:lastRenderedPageBreak/>
+        <w:t xml:space="preserve">2. Используя приложение, найти все простые числа в интервале [2, </w:t>
+      </w:r>
+      <w:r>
+        <w:rPr>
+          <w:rFonts w:ascii="Times New Roman" w:hAnsi="Times New Roman" w:cs="Times New Roman"/>
+          <w:sz w:val="28"/>
+          <w:szCs w:val="28"/>
+        </w:rPr>
+        <w:t>n</w:t>
+      </w:r>
+      <w:r>
+        <w:rPr>
+          <w:rFonts w:ascii="Times New Roman" w:hAnsi="Times New Roman" w:cs="Times New Roman"/>
+          <w:sz w:val="28"/>
+          <w:szCs w:val="28"/>
+          <w:lang w:val="ru-RU"/>
+        </w:rPr>
+        <w:t xml:space="preserve">]. Значение </w:t>
+      </w:r>
+      <w:r>
+        <w:rPr>
+          <w:rFonts w:ascii="Times New Roman" w:hAnsi="Times New Roman" w:cs="Times New Roman"/>
+          <w:sz w:val="28"/>
+          <w:szCs w:val="28"/>
+        </w:rPr>
+        <w:t>n</w:t>
+      </w:r>
+      <w:r>
+        <w:rPr>
+          <w:rFonts w:ascii="Times New Roman" w:hAnsi="Times New Roman" w:cs="Times New Roman"/>
+          <w:sz w:val="28"/>
+          <w:szCs w:val="28"/>
+          <w:lang w:val="ru-RU"/>
+        </w:rPr>
+        <w:t xml:space="preserve"> соответствует варианту из табл. 1.2, указанному преподавателем. Подсчитать количество простых чисел в указанном интервале. Сравнить это число с </w:t>
+      </w:r>
+      <w:r>
+        <w:rPr>
+          <w:rFonts w:ascii="Times New Roman" w:hAnsi="Times New Roman" w:cs="Times New Roman"/>
+          <w:sz w:val="28"/>
+          <w:szCs w:val="28"/>
+        </w:rPr>
+        <w:t>n</w:t>
+      </w:r>
+      <w:r>
+        <w:rPr>
+          <w:rFonts w:ascii="Times New Roman" w:hAnsi="Times New Roman" w:cs="Times New Roman"/>
+          <w:sz w:val="28"/>
+          <w:szCs w:val="28"/>
+          <w:lang w:val="ru-RU"/>
+        </w:rPr>
+        <w:t>/</w:t>
+      </w:r>
+      <w:r>
+        <w:rPr>
+          <w:rFonts w:ascii="Times New Roman" w:hAnsi="Times New Roman" w:cs="Times New Roman"/>
+          <w:sz w:val="28"/>
+          <w:szCs w:val="28"/>
+        </w:rPr>
+        <w:t>ln</w:t>
+      </w:r>
+      <w:r>
+        <w:rPr>
+          <w:rFonts w:ascii="Times New Roman" w:hAnsi="Times New Roman" w:cs="Times New Roman"/>
+          <w:sz w:val="28"/>
+          <w:szCs w:val="28"/>
+          <w:lang w:val="ru-RU"/>
+        </w:rPr>
+        <w:t>(</w:t>
+      </w:r>
+      <w:r>
+        <w:rPr>
+          <w:rFonts w:ascii="Times New Roman" w:hAnsi="Times New Roman" w:cs="Times New Roman"/>
+          <w:sz w:val="28"/>
+          <w:szCs w:val="28"/>
+        </w:rPr>
+        <w:t>n</w:t>
+      </w:r>
+      <w:r>
+        <w:rPr>
+          <w:rFonts w:ascii="Times New Roman" w:hAnsi="Times New Roman" w:cs="Times New Roman"/>
+          <w:sz w:val="28"/>
+          <w:szCs w:val="28"/>
+          <w:lang w:val="ru-RU"/>
+        </w:rPr>
+        <w:t>) (см. выше пример 15).</w:t>
+      </w:r>
+    </w:p>
+    <w:p>
+      <w:pPr>
+        <w:ind w:firstLine="720"/>
+        <w:rPr>
+          <w:rFonts w:ascii="Times New Roman" w:hAnsi="Times New Roman" w:cs="Times New Roman"/>
+          <w:sz w:val="28"/>
+          <w:szCs w:val="28"/>
+          <w:lang w:val="ru-RU"/>
+        </w:rPr>
+      </w:pPr>
+      <w:r>
+        <w:rPr>
+          <w:rFonts w:ascii="Times New Roman" w:hAnsi="Times New Roman" w:cs="Times New Roman"/>
+          <w:sz w:val="28"/>
+          <w:szCs w:val="28"/>
+          <w:lang w:val="ru-RU"/>
+        </w:rPr>
+        <w:t>3. Повторить п. 2 для интервала [</w:t>
+      </w:r>
+      <w:r>
+        <w:rPr>
+          <w:rFonts w:ascii="Times New Roman" w:hAnsi="Times New Roman" w:cs="Times New Roman"/>
+          <w:sz w:val="28"/>
+          <w:szCs w:val="28"/>
+        </w:rPr>
+        <w:t>m</w:t>
+      </w:r>
+      <w:r>
+        <w:rPr>
+          <w:rFonts w:ascii="Times New Roman" w:hAnsi="Times New Roman" w:cs="Times New Roman"/>
+          <w:sz w:val="28"/>
+          <w:szCs w:val="28"/>
+          <w:lang w:val="ru-RU"/>
+        </w:rPr>
+        <w:t xml:space="preserve">, </w:t>
+      </w:r>
+      <w:r>
+        <w:rPr>
+          <w:rFonts w:ascii="Times New Roman" w:hAnsi="Times New Roman" w:cs="Times New Roman"/>
+          <w:sz w:val="28"/>
+          <w:szCs w:val="28"/>
+        </w:rPr>
+        <w:t>n</w:t>
+      </w:r>
+      <w:r>
+        <w:rPr>
+          <w:rFonts w:ascii="Times New Roman" w:hAnsi="Times New Roman" w:cs="Times New Roman"/>
+          <w:sz w:val="28"/>
+          <w:szCs w:val="28"/>
+          <w:lang w:val="ru-RU"/>
+        </w:rPr>
+        <w:t>]. Сравнить полученные результаты с «ручными» вычислениями, используя «решето Эратосфена» (см. примеры 11 и 12).</w:t>
+      </w:r>
+    </w:p>
+    <w:p>
+      <w:pPr>
+        <w:ind w:firstLine="720"/>
+        <w:rPr>
+          <w:rFonts w:ascii="Times New Roman" w:hAnsi="Times New Roman" w:cs="Times New Roman"/>
+          <w:sz w:val="28"/>
+          <w:szCs w:val="28"/>
+          <w:lang w:val="ru-RU"/>
+        </w:rPr>
+      </w:pPr>
+      <w:r>
+        <w:rPr>
+          <w:rFonts w:ascii="Times New Roman" w:hAnsi="Times New Roman" w:cs="Times New Roman"/>
+          <w:sz w:val="28"/>
+          <w:szCs w:val="28"/>
+          <w:lang w:val="ru-RU"/>
+        </w:rPr>
+        <w:t xml:space="preserve">4. Записать числа </w:t>
+      </w:r>
+      <w:r>
+        <w:rPr>
+          <w:rFonts w:ascii="Times New Roman" w:hAnsi="Times New Roman" w:cs="Times New Roman"/>
+          <w:sz w:val="28"/>
+          <w:szCs w:val="28"/>
+        </w:rPr>
+        <w:t>m</w:t>
+      </w:r>
+      <w:r>
+        <w:rPr>
+          <w:rFonts w:ascii="Times New Roman" w:hAnsi="Times New Roman" w:cs="Times New Roman"/>
+          <w:sz w:val="28"/>
+          <w:szCs w:val="28"/>
+          <w:lang w:val="ru-RU"/>
+        </w:rPr>
+        <w:t xml:space="preserve"> и </w:t>
+      </w:r>
+      <w:r>
+        <w:rPr>
+          <w:rFonts w:ascii="Times New Roman" w:hAnsi="Times New Roman" w:cs="Times New Roman"/>
+          <w:sz w:val="28"/>
+          <w:szCs w:val="28"/>
+        </w:rPr>
+        <w:t>n</w:t>
+      </w:r>
+      <w:r>
+        <w:rPr>
+          <w:rFonts w:ascii="Times New Roman" w:hAnsi="Times New Roman" w:cs="Times New Roman"/>
+          <w:sz w:val="28"/>
+          <w:szCs w:val="28"/>
+          <w:lang w:val="ru-RU"/>
+        </w:rPr>
+        <w:t xml:space="preserve"> в виде произведения простых множителей (форма записи – каноническая).</w:t>
+      </w:r>
+    </w:p>
+    <w:p>
+      <w:pPr>
+        <w:ind w:firstLine="720"/>
+        <w:rPr>
+          <w:rFonts w:ascii="Times New Roman" w:hAnsi="Times New Roman" w:cs="Times New Roman"/>
+          <w:sz w:val="28"/>
+          <w:szCs w:val="28"/>
+          <w:lang w:val="ru-RU"/>
+        </w:rPr>
+      </w:pPr>
+      <w:r>
+        <w:rPr>
+          <w:rFonts w:ascii="Times New Roman" w:hAnsi="Times New Roman" w:cs="Times New Roman"/>
+          <w:sz w:val="28"/>
+          <w:szCs w:val="28"/>
+          <w:lang w:val="ru-RU"/>
+        </w:rPr>
+        <w:t xml:space="preserve">5. Проверить, является ли число, состоящее из конкатенации цифр </w:t>
+      </w:r>
+      <w:r>
+        <w:rPr>
+          <w:rFonts w:ascii="Times New Roman" w:hAnsi="Times New Roman" w:cs="Times New Roman"/>
+          <w:sz w:val="28"/>
+          <w:szCs w:val="28"/>
+        </w:rPr>
+        <w:t>m</w:t>
       </w:r>
       <w:r>
         <w:rPr>
@@ -1978,6 +2283,43 @@
         </w:rPr>
         <w:t xml:space="preserve"> </w:t>
       </w:r>
+      <w:proofErr w:type="spellStart"/>
+      <w:r>
+        <w:rPr>
+          <w:rFonts w:ascii="Times New Roman" w:hAnsi="Times New Roman" w:cs="Times New Roman"/>
+          <w:sz w:val="28"/>
+          <w:szCs w:val="28"/>
+          <w:lang w:val="ru-RU"/>
+        </w:rPr>
+        <w:t>ǀǀ</w:t>
+      </w:r>
+      <w:proofErr w:type="spellEnd"/>
+      <w:r>
+        <w:rPr>
+          <w:rFonts w:ascii="Times New Roman" w:hAnsi="Times New Roman" w:cs="Times New Roman"/>
+          <w:sz w:val="28"/>
+          <w:szCs w:val="28"/>
+          <w:lang w:val="ru-RU"/>
+        </w:rPr>
+        <w:t xml:space="preserve"> </w:t>
+      </w:r>
+      <w:r>
+        <w:rPr>
+          <w:rFonts w:ascii="Times New Roman" w:hAnsi="Times New Roman" w:cs="Times New Roman"/>
+          <w:sz w:val="28"/>
+          <w:szCs w:val="28"/>
+        </w:rPr>
+        <w:t>n</w:t>
+      </w:r>
+      <w:r>
+        <w:rPr>
+          <w:rFonts w:ascii="Times New Roman" w:hAnsi="Times New Roman" w:cs="Times New Roman"/>
+          <w:sz w:val="28"/>
+          <w:szCs w:val="28"/>
+          <w:lang w:val="ru-RU"/>
+        </w:rPr>
+        <w:t xml:space="preserve"> (табл. 1.2), простым. </w:t>
+      </w:r>
     </w:p>
     <w:p>
       <w:pPr>
@@ -1996,54 +2338,30 @@
           <w:szCs w:val="28"/>
           <w:lang w:val="ru-RU"/>
         </w:rPr>
-        <w:lastRenderedPageBreak/>
-        <w:t>2</w:t>
-      </w:r>
-      <w:r>
-        <w:rPr>
-          <w:rFonts w:ascii="Times New Roman" w:hAnsi="Times New Roman" w:cs="Times New Roman"/>
-          <w:sz w:val="28"/>
-          <w:szCs w:val="28"/>
-          <w:lang w:val="ru-RU"/>
-        </w:rPr>
-        <w:t xml:space="preserve">. </w:t>
-      </w:r>
-      <w:r>
-        <w:rPr>
-          <w:rFonts w:ascii="Times New Roman" w:hAnsi="Times New Roman" w:cs="Times New Roman"/>
-          <w:sz w:val="28"/>
-          <w:szCs w:val="28"/>
-          <w:highlight w:val="green"/>
-          <w:lang w:val="ru-RU"/>
-        </w:rPr>
-        <w:t xml:space="preserve">Используя </w:t>
-      </w:r>
-      <w:r>
-        <w:rPr>
-          <w:rFonts w:ascii="Times New Roman" w:hAnsi="Times New Roman" w:cs="Times New Roman"/>
-          <w:sz w:val="28"/>
-          <w:szCs w:val="28"/>
-          <w:highlight w:val="green"/>
-          <w:lang w:val="ru-RU"/>
-        </w:rPr>
-        <w:t>приложение</w:t>
-      </w:r>
-      <w:r>
-        <w:rPr>
-          <w:rFonts w:ascii="Times New Roman" w:hAnsi="Times New Roman" w:cs="Times New Roman"/>
-          <w:sz w:val="28"/>
-          <w:szCs w:val="28"/>
-          <w:highlight w:val="green"/>
-          <w:lang w:val="ru-RU"/>
-        </w:rPr>
-        <w:t xml:space="preserve">, найти все простые числа в интервале [2, </w:t>
-      </w:r>
-      <w:r>
-        <w:rPr>
-          <w:rFonts w:ascii="Times New Roman" w:hAnsi="Times New Roman" w:cs="Times New Roman"/>
-          <w:sz w:val="28"/>
-          <w:szCs w:val="28"/>
-          <w:highlight w:val="green"/>
+        <w:t>6. Найти НОД (</w:t>
+      </w:r>
+      <w:r>
+        <w:rPr>
+          <w:rFonts w:ascii="Times New Roman" w:hAnsi="Times New Roman" w:cs="Times New Roman"/>
+          <w:sz w:val="28"/>
+          <w:szCs w:val="28"/>
+        </w:rPr>
+        <w:t>m</w:t>
+      </w:r>
+      <w:r>
+        <w:rPr>
+          <w:rFonts w:ascii="Times New Roman" w:hAnsi="Times New Roman" w:cs="Times New Roman"/>
+          <w:sz w:val="28"/>
+          <w:szCs w:val="28"/>
+          <w:lang w:val="ru-RU"/>
+        </w:rPr>
+        <w:t xml:space="preserve">, </w:t>
+      </w:r>
+      <w:r>
+        <w:rPr>
+          <w:rFonts w:ascii="Times New Roman" w:hAnsi="Times New Roman" w:cs="Times New Roman"/>
+          <w:sz w:val="28"/>
+          <w:szCs w:val="28"/>
         </w:rPr>
         <w:t>n</w:t>
       </w:r>
@@ -2052,86 +2370,9 @@
           <w:rFonts w:ascii="Times New Roman" w:hAnsi="Times New Roman" w:cs="Times New Roman"/>
           <w:sz w:val="28"/>
           <w:szCs w:val="28"/>
-          <w:highlight w:val="green"/>
-          <w:lang w:val="ru-RU"/>
-        </w:rPr>
-        <w:t xml:space="preserve">]. Значение </w:t>
-      </w:r>
-      <w:r>
-        <w:rPr>
-          <w:rFonts w:ascii="Times New Roman" w:hAnsi="Times New Roman" w:cs="Times New Roman"/>
-          <w:sz w:val="28"/>
-          <w:szCs w:val="28"/>
-          <w:highlight w:val="green"/>
-        </w:rPr>
-        <w:t>n</w:t>
-      </w:r>
-      <w:r>
-        <w:rPr>
-          <w:rFonts w:ascii="Times New Roman" w:hAnsi="Times New Roman" w:cs="Times New Roman"/>
-          <w:sz w:val="28"/>
-          <w:szCs w:val="28"/>
-          <w:highlight w:val="green"/>
-          <w:lang w:val="ru-RU"/>
-        </w:rPr>
-        <w:t xml:space="preserve"> соответствует варианту из табл. 1.2, указанному преподавателем. Подсчитать количество простых чисел в указанном интервале. Сравнить это число с </w:t>
-      </w:r>
-      <w:r>
-        <w:rPr>
-          <w:rFonts w:ascii="Times New Roman" w:hAnsi="Times New Roman" w:cs="Times New Roman"/>
-          <w:sz w:val="28"/>
-          <w:szCs w:val="28"/>
-          <w:highlight w:val="green"/>
-        </w:rPr>
-        <w:t>n</w:t>
-      </w:r>
-      <w:r>
-        <w:rPr>
-          <w:rFonts w:ascii="Times New Roman" w:hAnsi="Times New Roman" w:cs="Times New Roman"/>
-          <w:sz w:val="28"/>
-          <w:szCs w:val="28"/>
-          <w:highlight w:val="green"/>
-          <w:lang w:val="ru-RU"/>
-        </w:rPr>
-        <w:t>/</w:t>
-      </w:r>
-      <w:r>
-        <w:rPr>
-          <w:rFonts w:ascii="Times New Roman" w:hAnsi="Times New Roman" w:cs="Times New Roman"/>
-          <w:sz w:val="28"/>
-          <w:szCs w:val="28"/>
-          <w:highlight w:val="green"/>
-        </w:rPr>
-        <w:t>ln</w:t>
-      </w:r>
-      <w:r>
-        <w:rPr>
-          <w:rFonts w:ascii="Times New Roman" w:hAnsi="Times New Roman" w:cs="Times New Roman"/>
-          <w:sz w:val="28"/>
-          <w:szCs w:val="28"/>
-          <w:highlight w:val="green"/>
-          <w:lang w:val="ru-RU"/>
-        </w:rPr>
-        <w:t>(</w:t>
-      </w:r>
-      <w:r>
-        <w:rPr>
-          <w:rFonts w:ascii="Times New Roman" w:hAnsi="Times New Roman" w:cs="Times New Roman"/>
-          <w:sz w:val="28"/>
-          <w:szCs w:val="28"/>
-          <w:highlight w:val="green"/>
-        </w:rPr>
-        <w:t>n</w:t>
-      </w:r>
-      <w:r>
-        <w:rPr>
-          <w:rFonts w:ascii="Times New Roman" w:hAnsi="Times New Roman" w:cs="Times New Roman"/>
-          <w:sz w:val="28"/>
-          <w:szCs w:val="28"/>
-          <w:highlight w:val="green"/>
-          <w:lang w:val="ru-RU"/>
-        </w:rPr>
-        <w:t>) (см. выше пример 15).</w:t>
+          <w:lang w:val="ru-RU"/>
+        </w:rPr>
+        <w:t>).</w:t>
       </w:r>
     </w:p>
     <w:p>
@@ -2149,336 +2390,6 @@
           <w:rFonts w:ascii="Times New Roman" w:hAnsi="Times New Roman" w:cs="Times New Roman"/>
           <w:sz w:val="28"/>
           <w:szCs w:val="28"/>
-          <w:highlight w:val="green"/>
-          <w:lang w:val="ru-RU"/>
-        </w:rPr>
-        <w:t xml:space="preserve">3. </w:t>
-      </w:r>
-      <w:r>
-        <w:rPr>
-          <w:rFonts w:ascii="Times New Roman" w:hAnsi="Times New Roman" w:cs="Times New Roman"/>
-          <w:sz w:val="28"/>
-          <w:szCs w:val="28"/>
-          <w:highlight w:val="green"/>
-          <w:lang w:val="ru-RU"/>
-        </w:rPr>
-        <w:t xml:space="preserve">Повторить п. </w:t>
-      </w:r>
-      <w:r>
-        <w:rPr>
-          <w:rFonts w:ascii="Times New Roman" w:hAnsi="Times New Roman" w:cs="Times New Roman"/>
-          <w:sz w:val="28"/>
-          <w:szCs w:val="28"/>
-          <w:highlight w:val="green"/>
-          <w:lang w:val="ru-RU"/>
-        </w:rPr>
-        <w:t>2</w:t>
-      </w:r>
-      <w:r>
-        <w:rPr>
-          <w:rFonts w:ascii="Times New Roman" w:hAnsi="Times New Roman" w:cs="Times New Roman"/>
-          <w:sz w:val="28"/>
-          <w:szCs w:val="28"/>
-          <w:highlight w:val="green"/>
-          <w:lang w:val="ru-RU"/>
-        </w:rPr>
-        <w:t xml:space="preserve"> для интервала [</w:t>
-      </w:r>
-      <w:r>
-        <w:rPr>
-          <w:rFonts w:ascii="Times New Roman" w:hAnsi="Times New Roman" w:cs="Times New Roman"/>
-          <w:sz w:val="28"/>
-          <w:szCs w:val="28"/>
-          <w:highlight w:val="green"/>
-        </w:rPr>
-        <w:t>m</w:t>
-      </w:r>
-      <w:r>
-        <w:rPr>
-          <w:rFonts w:ascii="Times New Roman" w:hAnsi="Times New Roman" w:cs="Times New Roman"/>
-          <w:sz w:val="28"/>
-          <w:szCs w:val="28"/>
-          <w:highlight w:val="green"/>
-          <w:lang w:val="ru-RU"/>
-        </w:rPr>
-        <w:t xml:space="preserve">, </w:t>
-      </w:r>
-      <w:r>
-        <w:rPr>
-          <w:rFonts w:ascii="Times New Roman" w:hAnsi="Times New Roman" w:cs="Times New Roman"/>
-          <w:sz w:val="28"/>
-          <w:szCs w:val="28"/>
-          <w:highlight w:val="green"/>
-        </w:rPr>
-        <w:t>n</w:t>
-      </w:r>
-      <w:r>
-        <w:rPr>
-          <w:rFonts w:ascii="Times New Roman" w:hAnsi="Times New Roman" w:cs="Times New Roman"/>
-          <w:sz w:val="28"/>
-          <w:szCs w:val="28"/>
-          <w:highlight w:val="green"/>
-          <w:lang w:val="ru-RU"/>
-        </w:rPr>
-        <w:t>]. Сравнить полученные результаты с «ручными» вычислениями, используя «решето Эратосфена» (см. примеры 11 и 12).</w:t>
-      </w:r>
-    </w:p>
-    <w:p>
-      <w:pPr>
-        <w:ind w:firstLine="720"/>
-        <w:rPr>
-          <w:rFonts w:ascii="Times New Roman" w:hAnsi="Times New Roman" w:cs="Times New Roman"/>
-          <w:sz w:val="28"/>
-          <w:szCs w:val="28"/>
-          <w:lang w:val="ru-RU"/>
-        </w:rPr>
-      </w:pPr>
-      <w:r>
-        <w:rPr>
-          <w:rFonts w:ascii="Times New Roman" w:hAnsi="Times New Roman" w:cs="Times New Roman"/>
-          <w:sz w:val="28"/>
-          <w:szCs w:val="28"/>
-          <w:lang w:val="ru-RU"/>
-        </w:rPr>
-        <w:t xml:space="preserve">4. </w:t>
-      </w:r>
-      <w:r>
-        <w:rPr>
-          <w:rFonts w:ascii="Times New Roman" w:hAnsi="Times New Roman" w:cs="Times New Roman"/>
-          <w:sz w:val="28"/>
-          <w:szCs w:val="28"/>
-          <w:highlight w:val="green"/>
-          <w:lang w:val="ru-RU"/>
-        </w:rPr>
-        <w:t xml:space="preserve">Записать числа </w:t>
-      </w:r>
-      <w:r>
-        <w:rPr>
-          <w:rFonts w:ascii="Times New Roman" w:hAnsi="Times New Roman" w:cs="Times New Roman"/>
-          <w:sz w:val="28"/>
-          <w:szCs w:val="28"/>
-          <w:highlight w:val="green"/>
-        </w:rPr>
-        <w:t>m</w:t>
-      </w:r>
-      <w:r>
-        <w:rPr>
-          <w:rFonts w:ascii="Times New Roman" w:hAnsi="Times New Roman" w:cs="Times New Roman"/>
-          <w:sz w:val="28"/>
-          <w:szCs w:val="28"/>
-          <w:highlight w:val="green"/>
-          <w:lang w:val="ru-RU"/>
-        </w:rPr>
-        <w:t xml:space="preserve"> и </w:t>
-      </w:r>
-      <w:r>
-        <w:rPr>
-          <w:rFonts w:ascii="Times New Roman" w:hAnsi="Times New Roman" w:cs="Times New Roman"/>
-          <w:sz w:val="28"/>
-          <w:szCs w:val="28"/>
-          <w:highlight w:val="green"/>
-        </w:rPr>
-        <w:t>n</w:t>
-      </w:r>
-      <w:r>
-        <w:rPr>
-          <w:rFonts w:ascii="Times New Roman" w:hAnsi="Times New Roman" w:cs="Times New Roman"/>
-          <w:sz w:val="28"/>
-          <w:szCs w:val="28"/>
-          <w:highlight w:val="green"/>
-          <w:lang w:val="ru-RU"/>
-        </w:rPr>
-        <w:t xml:space="preserve"> в виде произведения простых множителей (форма записи – каноническая).</w:t>
-      </w:r>
-    </w:p>
-    <w:p>
-      <w:pPr>
-        <w:ind w:firstLine="720"/>
-        <w:rPr>
-          <w:rFonts w:ascii="Times New Roman" w:hAnsi="Times New Roman" w:cs="Times New Roman"/>
-          <w:sz w:val="28"/>
-          <w:szCs w:val="28"/>
-          <w:highlight w:val="green"/>
-          <w:lang w:val="ru-RU"/>
-        </w:rPr>
-      </w:pPr>
-      <w:r>
-        <w:rPr>
-          <w:rFonts w:ascii="Times New Roman" w:hAnsi="Times New Roman" w:cs="Times New Roman"/>
-          <w:sz w:val="28"/>
-          <w:szCs w:val="28"/>
-          <w:highlight w:val="green"/>
-          <w:lang w:val="ru-RU"/>
-        </w:rPr>
-        <w:t xml:space="preserve">5. </w:t>
-      </w:r>
-      <w:r>
-        <w:rPr>
-          <w:rFonts w:ascii="Times New Roman" w:hAnsi="Times New Roman" w:cs="Times New Roman"/>
-          <w:sz w:val="28"/>
-          <w:szCs w:val="28"/>
-          <w:highlight w:val="green"/>
-          <w:lang w:val="ru-RU"/>
-        </w:rPr>
-        <w:t xml:space="preserve">Проверить, является ли число, состоящее из конкатенации цифр </w:t>
-      </w:r>
-      <w:r>
-        <w:rPr>
-          <w:rFonts w:ascii="Times New Roman" w:hAnsi="Times New Roman" w:cs="Times New Roman"/>
-          <w:sz w:val="28"/>
-          <w:szCs w:val="28"/>
-          <w:highlight w:val="green"/>
-        </w:rPr>
-        <w:t>m</w:t>
-      </w:r>
-      <w:r>
-        <w:rPr>
-          <w:rFonts w:ascii="Times New Roman" w:hAnsi="Times New Roman" w:cs="Times New Roman"/>
-          <w:sz w:val="28"/>
-          <w:szCs w:val="28"/>
-          <w:highlight w:val="green"/>
-          <w:lang w:val="ru-RU"/>
-        </w:rPr>
-        <w:t xml:space="preserve"> </w:t>
-      </w:r>
-      <w:proofErr w:type="spellStart"/>
-      <w:r>
-        <w:rPr>
-          <w:rFonts w:ascii="Times New Roman" w:hAnsi="Times New Roman" w:cs="Times New Roman"/>
-          <w:sz w:val="28"/>
-          <w:szCs w:val="28"/>
-          <w:highlight w:val="green"/>
-          <w:lang w:val="ru-RU"/>
-        </w:rPr>
-        <w:t>ǀǀ</w:t>
-      </w:r>
-      <w:proofErr w:type="spellEnd"/>
-      <w:r>
-        <w:rPr>
-          <w:rFonts w:ascii="Times New Roman" w:hAnsi="Times New Roman" w:cs="Times New Roman"/>
-          <w:sz w:val="28"/>
-          <w:szCs w:val="28"/>
-          <w:highlight w:val="green"/>
-          <w:lang w:val="ru-RU"/>
-        </w:rPr>
-        <w:t xml:space="preserve"> </w:t>
-      </w:r>
-      <w:r>
-        <w:rPr>
-          <w:rFonts w:ascii="Times New Roman" w:hAnsi="Times New Roman" w:cs="Times New Roman"/>
-          <w:sz w:val="28"/>
-          <w:szCs w:val="28"/>
-          <w:highlight w:val="green"/>
-        </w:rPr>
-        <w:t>n</w:t>
-      </w:r>
-      <w:r>
-        <w:rPr>
-          <w:rFonts w:ascii="Times New Roman" w:hAnsi="Times New Roman" w:cs="Times New Roman"/>
-          <w:sz w:val="28"/>
-          <w:szCs w:val="28"/>
-          <w:highlight w:val="green"/>
-          <w:lang w:val="ru-RU"/>
-        </w:rPr>
-        <w:t xml:space="preserve"> (табл</w:t>
-      </w:r>
-      <w:r>
-        <w:rPr>
-          <w:rFonts w:ascii="Times New Roman" w:hAnsi="Times New Roman" w:cs="Times New Roman"/>
-          <w:sz w:val="28"/>
-          <w:szCs w:val="28"/>
-          <w:highlight w:val="green"/>
-          <w:lang w:val="ru-RU"/>
-        </w:rPr>
-        <w:t xml:space="preserve">. 1.2), простым. </w:t>
-      </w:r>
-    </w:p>
-    <w:p>
-      <w:pPr>
-        <w:ind w:firstLine="720"/>
-        <w:rPr>
-          <w:rFonts w:ascii="Times New Roman" w:hAnsi="Times New Roman" w:cs="Times New Roman"/>
-          <w:sz w:val="28"/>
-          <w:szCs w:val="28"/>
-          <w:highlight w:val="green"/>
-          <w:lang w:val="ru-RU"/>
-        </w:rPr>
-      </w:pPr>
-      <w:r>
-        <w:rPr>
-          <w:rFonts w:ascii="Times New Roman" w:hAnsi="Times New Roman" w:cs="Times New Roman"/>
-          <w:sz w:val="28"/>
-          <w:szCs w:val="28"/>
-          <w:highlight w:val="green"/>
-          <w:lang w:val="ru-RU"/>
-        </w:rPr>
-        <w:t>6</w:t>
-      </w:r>
-      <w:r>
-        <w:rPr>
-          <w:rFonts w:ascii="Times New Roman" w:hAnsi="Times New Roman" w:cs="Times New Roman"/>
-          <w:sz w:val="28"/>
-          <w:szCs w:val="28"/>
-          <w:highlight w:val="green"/>
-          <w:lang w:val="ru-RU"/>
-        </w:rPr>
-        <w:t>. Найти НОД (</w:t>
-      </w:r>
-      <w:r>
-        <w:rPr>
-          <w:rFonts w:ascii="Times New Roman" w:hAnsi="Times New Roman" w:cs="Times New Roman"/>
-          <w:sz w:val="28"/>
-          <w:szCs w:val="28"/>
-          <w:highlight w:val="green"/>
-        </w:rPr>
-        <w:t>m</w:t>
-      </w:r>
-      <w:r>
-        <w:rPr>
-          <w:rFonts w:ascii="Times New Roman" w:hAnsi="Times New Roman" w:cs="Times New Roman"/>
-          <w:sz w:val="28"/>
-          <w:szCs w:val="28"/>
-          <w:highlight w:val="green"/>
-          <w:lang w:val="ru-RU"/>
-        </w:rPr>
-        <w:t xml:space="preserve">, </w:t>
-      </w:r>
-      <w:r>
-        <w:rPr>
-          <w:rFonts w:ascii="Times New Roman" w:hAnsi="Times New Roman" w:cs="Times New Roman"/>
-          <w:sz w:val="28"/>
-          <w:szCs w:val="28"/>
-          <w:highlight w:val="green"/>
-        </w:rPr>
-        <w:t>n</w:t>
-      </w:r>
-      <w:r>
-        <w:rPr>
-          <w:rFonts w:ascii="Times New Roman" w:hAnsi="Times New Roman" w:cs="Times New Roman"/>
-          <w:sz w:val="28"/>
-          <w:szCs w:val="28"/>
-          <w:highlight w:val="green"/>
-          <w:lang w:val="ru-RU"/>
-        </w:rPr>
-        <w:t>).</w:t>
-      </w:r>
-    </w:p>
-    <w:p>
-      <w:pPr>
-        <w:ind w:firstLine="720"/>
-        <w:rPr>
-          <w:rFonts w:ascii="Times New Roman" w:hAnsi="Times New Roman" w:cs="Times New Roman"/>
-          <w:sz w:val="28"/>
-          <w:szCs w:val="28"/>
-          <w:lang w:val="ru-RU"/>
-        </w:rPr>
-      </w:pPr>
-      <w:r>
-        <w:rPr>
-          <w:rFonts w:ascii="Times New Roman" w:hAnsi="Times New Roman" w:cs="Times New Roman"/>
-          <w:sz w:val="28"/>
-          <w:szCs w:val="28"/>
-          <w:highlight w:val="green"/>
           <w:lang w:val="ru-RU"/>
         </w:rPr>
         <w:t>7</w:t>
@@ -2488,7 +2399,6 @@
           <w:rFonts w:ascii="Times New Roman" w:hAnsi="Times New Roman" w:cs="Times New Roman"/>
           <w:sz w:val="28"/>
           <w:szCs w:val="28"/>
-          <w:highlight w:val="green"/>
           <w:lang w:val="ru-RU"/>
         </w:rPr>
         <w:t>. Результаты выполнения работы оформить в виде отчета по установленным правилам.</w:t>
@@ -2506,7 +2416,6 @@
           <w:lang w:val="ru-RU"/>
         </w:rPr>
       </w:pPr>
-      <w:proofErr w:type="spellStart"/>
       <w:r>
         <w:rPr>
           <w:rFonts w:ascii="Times New Roman" w:hAnsi="Times New Roman" w:cs="Times New Roman"/>
@@ -2514,19 +2423,9 @@
           <w:bCs/>
           <w:sz w:val="28"/>
           <w:szCs w:val="28"/>
-        </w:rPr>
-        <w:t>Задание</w:t>
-      </w:r>
-      <w:proofErr w:type="spellEnd"/>
-      <w:r>
-        <w:rPr>
-          <w:rFonts w:ascii="Times New Roman" w:hAnsi="Times New Roman" w:cs="Times New Roman"/>
-          <w:b/>
-          <w:bCs/>
-          <w:sz w:val="28"/>
-          <w:szCs w:val="28"/>
-        </w:rPr>
-        <w:t xml:space="preserve"> 1: </w:t>
+          <w:lang w:val="ru-RU"/>
+        </w:rPr>
+        <w:t xml:space="preserve">Задание 1: </w:t>
       </w:r>
     </w:p>
     <w:p>
@@ -3130,6 +3029,7 @@
       <w:r>
         <w:rPr>
           <w:rFonts w:ascii="Times New Roman" w:hAnsi="Times New Roman" w:cs="Times New Roman"/>
+          <w:noProof/>
           <w:sz w:val="28"/>
           <w:szCs w:val="28"/>
           <w:lang w:val="ru-RU"/>
@@ -3260,16 +3160,7 @@
           <w:szCs w:val="28"/>
           <w:lang w:val="ru-RU"/>
         </w:rPr>
-        <w:t>в листинге 1.</w:t>
-      </w:r>
-      <w:r>
-        <w:rPr>
-          <w:rFonts w:ascii="Times New Roman" w:hAnsi="Times New Roman" w:cs="Times New Roman"/>
-          <w:sz w:val="28"/>
-          <w:szCs w:val="28"/>
-          <w:lang w:val="ru-RU"/>
-        </w:rPr>
-        <w:t>2</w:t>
+        <w:t>в листинге 1.2</w:t>
       </w:r>
     </w:p>
     <w:tbl>
@@ -3539,25 +3430,7 @@
           <w:szCs w:val="28"/>
           <w:lang w:val="ru-RU"/>
         </w:rPr>
-        <w:t xml:space="preserve">На рисунке </w:t>
-      </w:r>
-      <w:r>
-        <w:rPr>
-          <w:rFonts w:ascii="Times New Roman" w:hAnsi="Times New Roman" w:cs="Times New Roman"/>
-          <w:sz w:val="28"/>
-          <w:szCs w:val="28"/>
-          <w:lang w:val="ru-RU"/>
-        </w:rPr>
-        <w:t>2</w:t>
-      </w:r>
-      <w:r>
-        <w:rPr>
-          <w:rFonts w:ascii="Times New Roman" w:hAnsi="Times New Roman" w:cs="Times New Roman"/>
-          <w:sz w:val="28"/>
-          <w:szCs w:val="28"/>
-          <w:lang w:val="ru-RU"/>
-        </w:rPr>
-        <w:t xml:space="preserve"> показан результат выполнения нахождения наибольшего общего делителя </w:t>
+        <w:t xml:space="preserve">На рисунке 2 показан результат выполнения нахождения наибольшего общего делителя </w:t>
       </w:r>
       <w:r>
         <w:rPr>
@@ -3592,6 +3465,7 @@
       <w:r>
         <w:rPr>
           <w:rFonts w:ascii="Times New Roman" w:hAnsi="Times New Roman" w:cs="Times New Roman"/>
+          <w:noProof/>
           <w:sz w:val="28"/>
           <w:szCs w:val="28"/>
           <w:lang w:val="ru-RU"/>
@@ -3657,16 +3531,7 @@
           <w:szCs w:val="28"/>
           <w:lang w:val="ru-RU"/>
         </w:rPr>
-        <w:t xml:space="preserve">Рисунок </w:t>
-      </w:r>
-      <w:r>
-        <w:rPr>
-          <w:rFonts w:ascii="Times New Roman" w:hAnsi="Times New Roman" w:cs="Times New Roman"/>
-          <w:sz w:val="28"/>
-          <w:szCs w:val="28"/>
-          <w:lang w:val="ru-RU"/>
-        </w:rPr>
-        <w:t>2</w:t>
+        <w:t>Рисунок 2</w:t>
       </w:r>
       <w:r>
         <w:rPr>
@@ -3684,16 +3549,7 @@
           <w:szCs w:val="28"/>
           <w:lang w:val="ru-RU"/>
         </w:rPr>
-        <w:t xml:space="preserve">Результат </w:t>
-      </w:r>
-      <w:r>
-        <w:rPr>
-          <w:rFonts w:ascii="Times New Roman" w:hAnsi="Times New Roman" w:cs="Times New Roman"/>
-          <w:sz w:val="28"/>
-          <w:szCs w:val="28"/>
-          <w:lang w:val="ru-RU"/>
-        </w:rPr>
-        <w:t>вычисления НОД для двух чисел</w:t>
+        <w:t>Результат вычисления НОД для двух чисел</w:t>
       </w:r>
     </w:p>
     <w:p>
@@ -3758,16 +3614,7 @@
           <w:szCs w:val="28"/>
           <w:lang w:val="ru-RU"/>
         </w:rPr>
-        <w:t>в листинге 1.</w:t>
-      </w:r>
-      <w:r>
-        <w:rPr>
-          <w:rFonts w:ascii="Times New Roman" w:hAnsi="Times New Roman" w:cs="Times New Roman"/>
-          <w:sz w:val="28"/>
-          <w:szCs w:val="28"/>
-          <w:lang w:val="ru-RU"/>
-        </w:rPr>
-        <w:t>3</w:t>
+        <w:t>в листинге 1.3</w:t>
       </w:r>
     </w:p>
     <w:tbl>
@@ -3960,25 +3807,7 @@
           <w:szCs w:val="28"/>
           <w:lang w:val="ru-RU"/>
         </w:rPr>
-        <w:t xml:space="preserve">На рисунке </w:t>
-      </w:r>
-      <w:r>
-        <w:rPr>
-          <w:rFonts w:ascii="Times New Roman" w:hAnsi="Times New Roman" w:cs="Times New Roman"/>
-          <w:sz w:val="28"/>
-          <w:szCs w:val="28"/>
-          <w:lang w:val="ru-RU"/>
-        </w:rPr>
-        <w:t>3</w:t>
-      </w:r>
-      <w:r>
-        <w:rPr>
-          <w:rFonts w:ascii="Times New Roman" w:hAnsi="Times New Roman" w:cs="Times New Roman"/>
-          <w:sz w:val="28"/>
-          <w:szCs w:val="28"/>
-          <w:lang w:val="ru-RU"/>
-        </w:rPr>
-        <w:t xml:space="preserve"> показан результат выполнения нахождения наибольшего общего делителя (НОД) </w:t>
+        <w:t xml:space="preserve">На рисунке 3 показан результат выполнения нахождения наибольшего общего делителя (НОД) </w:t>
       </w:r>
       <w:r>
         <w:rPr>
@@ -4013,6 +3842,7 @@
       <w:r>
         <w:rPr>
           <w:rFonts w:ascii="Times New Roman" w:hAnsi="Times New Roman" w:cs="Times New Roman"/>
+          <w:noProof/>
           <w:sz w:val="28"/>
           <w:szCs w:val="28"/>
           <w:lang w:val="ru-RU"/>
@@ -4104,25 +3934,7 @@
           <w:szCs w:val="28"/>
           <w:lang w:val="ru-RU"/>
         </w:rPr>
-        <w:t xml:space="preserve">Результат вычисления НОД для </w:t>
-      </w:r>
-      <w:r>
-        <w:rPr>
-          <w:rFonts w:ascii="Times New Roman" w:hAnsi="Times New Roman" w:cs="Times New Roman"/>
-          <w:sz w:val="28"/>
-          <w:szCs w:val="28"/>
-          <w:lang w:val="ru-RU"/>
-        </w:rPr>
-        <w:t>трех</w:t>
-      </w:r>
-      <w:r>
-        <w:rPr>
-          <w:rFonts w:ascii="Times New Roman" w:hAnsi="Times New Roman" w:cs="Times New Roman"/>
-          <w:sz w:val="28"/>
-          <w:szCs w:val="28"/>
-          <w:lang w:val="ru-RU"/>
-        </w:rPr>
-        <w:t xml:space="preserve"> чисел</w:t>
+        <w:t>Результат вычисления НОД для трех чисел</w:t>
       </w:r>
     </w:p>
     <w:p>
@@ -4316,6 +4128,7 @@
       <w:r>
         <w:rPr>
           <w:rFonts w:ascii="Times New Roman" w:hAnsi="Times New Roman" w:cs="Times New Roman"/>
+          <w:noProof/>
           <w:sz w:val="28"/>
           <w:szCs w:val="28"/>
           <w:lang w:val="ru-RU"/>
@@ -4370,6 +4183,7 @@
           <w:rFonts w:ascii="Times New Roman" w:hAnsi="Times New Roman" w:cs="Times New Roman"/>
           <w:sz w:val="28"/>
           <w:szCs w:val="28"/>
+          <w:lang w:val="ru-RU"/>
         </w:rPr>
       </w:pPr>
       <w:r>
@@ -4406,16 +4220,7 @@
           <w:szCs w:val="28"/>
           <w:lang w:val="ru-RU"/>
         </w:rPr>
-        <w:t xml:space="preserve">Результат </w:t>
-      </w:r>
-      <w:r>
-        <w:rPr>
-          <w:rFonts w:ascii="Times New Roman" w:hAnsi="Times New Roman" w:cs="Times New Roman"/>
-          <w:sz w:val="28"/>
-          <w:szCs w:val="28"/>
-          <w:lang w:val="ru-RU"/>
-        </w:rPr>
-        <w:t xml:space="preserve">поиска простых чисел в диапазоне </w:t>
+        <w:t xml:space="preserve">Результат поиска простых чисел в диапазоне </w:t>
       </w:r>
       <w:r>
         <w:rPr>
@@ -4531,6 +4336,7 @@
         <w:t>78/</w:t>
       </w:r>
       <w:proofErr w:type="spellStart"/>
+      <w:proofErr w:type="gramStart"/>
       <w:r>
         <w:rPr>
           <w:rFonts w:ascii="Times New Roman" w:hAnsi="Times New Roman" w:cs="Times New Roman"/>
@@ -4548,7 +4354,17 @@
           <w:szCs w:val="28"/>
           <w:lang w:val="ru-RU"/>
         </w:rPr>
-        <w:t xml:space="preserve">(78). Результат предоставлен на рисунке </w:t>
+        <w:t>(</w:t>
+      </w:r>
+      <w:proofErr w:type="gramEnd"/>
+      <w:r>
+        <w:rPr>
+          <w:rFonts w:ascii="Times New Roman" w:hAnsi="Times New Roman" w:cs="Times New Roman"/>
+          <w:sz w:val="28"/>
+          <w:szCs w:val="28"/>
+          <w:lang w:val="ru-RU"/>
+        </w:rPr>
+        <w:t xml:space="preserve">78). Результат предоставлен на рисунке </w:t>
       </w:r>
       <w:r>
         <w:rPr>
@@ -4581,6 +4397,7 @@
       </w:pPr>
       <w:r>
         <w:rPr>
+          <w:noProof/>
           <w:sz w:val="28"/>
           <w:szCs w:val="28"/>
           <w:lang w:val="ru-BY"/>
@@ -4641,16 +4458,7 @@
           <w:szCs w:val="28"/>
           <w:lang w:val="ru-RU"/>
         </w:rPr>
-        <w:t xml:space="preserve">Рисунок </w:t>
-      </w:r>
-      <w:r>
-        <w:rPr>
-          <w:rFonts w:ascii="Times New Roman" w:hAnsi="Times New Roman" w:cs="Times New Roman"/>
-          <w:sz w:val="28"/>
-          <w:szCs w:val="28"/>
-          <w:lang w:val="ru-RU"/>
-        </w:rPr>
-        <w:t>5</w:t>
+        <w:t>Рисунок 5</w:t>
       </w:r>
       <w:r>
         <w:rPr>
@@ -4835,6 +4643,7 @@
       <w:r>
         <w:rPr>
           <w:rFonts w:ascii="Times New Roman" w:hAnsi="Times New Roman" w:cs="Times New Roman"/>
+          <w:noProof/>
           <w:sz w:val="28"/>
           <w:szCs w:val="28"/>
           <w:lang w:val="ru-RU"/>
@@ -4894,16 +4703,7 @@
           <w:szCs w:val="28"/>
           <w:lang w:val="ru-RU"/>
         </w:rPr>
-        <w:t xml:space="preserve">Рисунок </w:t>
-      </w:r>
-      <w:r>
-        <w:rPr>
-          <w:rFonts w:ascii="Times New Roman" w:hAnsi="Times New Roman" w:cs="Times New Roman"/>
-          <w:sz w:val="28"/>
-          <w:szCs w:val="28"/>
-          <w:lang w:val="ru-RU"/>
-        </w:rPr>
-        <w:t>6</w:t>
+        <w:t>Рисунок 6</w:t>
       </w:r>
       <w:r>
         <w:rPr>
@@ -4965,6 +4765,7 @@
       <w:r>
         <w:rPr>
           <w:rFonts w:ascii="Times New Roman" w:hAnsi="Times New Roman" w:cs="Times New Roman"/>
+          <w:noProof/>
           <w:sz w:val="28"/>
           <w:szCs w:val="28"/>
         </w:rPr>
@@ -5197,6 +4998,7 @@
       <w:r>
         <w:rPr>
           <w:rFonts w:ascii="Times New Roman" w:hAnsi="Times New Roman" w:cs="Times New Roman"/>
+          <w:noProof/>
           <w:sz w:val="28"/>
           <w:szCs w:val="28"/>
           <w:lang w:val="ru-RU"/>
@@ -5468,6 +5270,7 @@
       <w:r>
         <w:rPr>
           <w:rFonts w:ascii="Times New Roman" w:hAnsi="Times New Roman" w:cs="Times New Roman"/>
+          <w:noProof/>
           <w:sz w:val="28"/>
           <w:szCs w:val="28"/>
           <w:lang w:val="ru-RU"/>
@@ -5527,16 +5330,7 @@
           <w:szCs w:val="28"/>
           <w:lang w:val="ru-RU"/>
         </w:rPr>
-        <w:t xml:space="preserve">Рисунок </w:t>
-      </w:r>
-      <w:r>
-        <w:rPr>
-          <w:rFonts w:ascii="Times New Roman" w:hAnsi="Times New Roman" w:cs="Times New Roman"/>
-          <w:sz w:val="28"/>
-          <w:szCs w:val="28"/>
-          <w:lang w:val="ru-RU"/>
-        </w:rPr>
-        <w:t>8</w:t>
+        <w:t>Рисунок 8</w:t>
       </w:r>
       <w:r>
         <w:rPr>
@@ -5659,124 +5453,15 @@
         </w:rPr>
         <w:t xml:space="preserve">. </w:t>
       </w:r>
-      <w:proofErr w:type="spellStart"/>
-      <w:r>
-        <w:rPr>
-          <w:rFonts w:ascii="Times New Roman" w:hAnsi="Times New Roman" w:cs="Times New Roman"/>
-          <w:sz w:val="28"/>
-          <w:szCs w:val="28"/>
-        </w:rPr>
-        <w:t>Пример</w:t>
-      </w:r>
-      <w:proofErr w:type="spellEnd"/>
-      <w:r>
-        <w:rPr>
-          <w:rFonts w:ascii="Times New Roman" w:hAnsi="Times New Roman" w:cs="Times New Roman"/>
-          <w:sz w:val="28"/>
-          <w:szCs w:val="28"/>
-        </w:rPr>
-        <w:t xml:space="preserve"> </w:t>
-      </w:r>
-      <w:proofErr w:type="spellStart"/>
-      <w:r>
-        <w:rPr>
-          <w:rFonts w:ascii="Times New Roman" w:hAnsi="Times New Roman" w:cs="Times New Roman"/>
-          <w:sz w:val="28"/>
-          <w:szCs w:val="28"/>
-        </w:rPr>
-        <w:t>делителя</w:t>
-      </w:r>
-      <w:proofErr w:type="spellEnd"/>
-      <w:r>
-        <w:rPr>
-          <w:rFonts w:ascii="Times New Roman" w:hAnsi="Times New Roman" w:cs="Times New Roman"/>
-          <w:sz w:val="28"/>
-          <w:szCs w:val="28"/>
-        </w:rPr>
-        <w:t xml:space="preserve"> — </w:t>
-      </w:r>
-      <w:proofErr w:type="spellStart"/>
-      <w:r>
-        <w:rPr>
-          <w:rFonts w:ascii="Times New Roman" w:hAnsi="Times New Roman" w:cs="Times New Roman"/>
-          <w:sz w:val="28"/>
-          <w:szCs w:val="28"/>
-        </w:rPr>
-        <w:t>это</w:t>
-      </w:r>
-      <w:proofErr w:type="spellEnd"/>
-      <w:r>
-        <w:rPr>
-          <w:rFonts w:ascii="Times New Roman" w:hAnsi="Times New Roman" w:cs="Times New Roman"/>
-          <w:sz w:val="28"/>
-          <w:szCs w:val="28"/>
-        </w:rPr>
-        <w:t xml:space="preserve"> </w:t>
-      </w:r>
-      <w:proofErr w:type="spellStart"/>
-      <w:r>
-        <w:rPr>
-          <w:rFonts w:ascii="Times New Roman" w:hAnsi="Times New Roman" w:cs="Times New Roman"/>
-          <w:sz w:val="28"/>
-          <w:szCs w:val="28"/>
-        </w:rPr>
-        <w:t>число</w:t>
-      </w:r>
-      <w:proofErr w:type="spellEnd"/>
-      <w:r>
-        <w:rPr>
-          <w:rFonts w:ascii="Times New Roman" w:hAnsi="Times New Roman" w:cs="Times New Roman"/>
-          <w:sz w:val="28"/>
-          <w:szCs w:val="28"/>
-        </w:rPr>
-        <w:t xml:space="preserve"> 7, </w:t>
-      </w:r>
-      <w:proofErr w:type="spellStart"/>
-      <w:r>
-        <w:rPr>
-          <w:rFonts w:ascii="Times New Roman" w:hAnsi="Times New Roman" w:cs="Times New Roman"/>
-          <w:sz w:val="28"/>
-          <w:szCs w:val="28"/>
-        </w:rPr>
-        <w:t>которое</w:t>
-      </w:r>
-      <w:proofErr w:type="spellEnd"/>
-      <w:r>
-        <w:rPr>
-          <w:rFonts w:ascii="Times New Roman" w:hAnsi="Times New Roman" w:cs="Times New Roman"/>
-          <w:sz w:val="28"/>
-          <w:szCs w:val="28"/>
-        </w:rPr>
-        <w:t xml:space="preserve"> </w:t>
-      </w:r>
-      <w:proofErr w:type="spellStart"/>
-      <w:r>
-        <w:rPr>
-          <w:rFonts w:ascii="Times New Roman" w:hAnsi="Times New Roman" w:cs="Times New Roman"/>
-          <w:sz w:val="28"/>
-          <w:szCs w:val="28"/>
-        </w:rPr>
-        <w:t>делит</w:t>
-      </w:r>
-      <w:proofErr w:type="spellEnd"/>
-      <w:r>
-        <w:rPr>
-          <w:rFonts w:ascii="Times New Roman" w:hAnsi="Times New Roman" w:cs="Times New Roman"/>
-          <w:sz w:val="28"/>
-          <w:szCs w:val="28"/>
-        </w:rPr>
-        <w:t xml:space="preserve"> 354397 </w:t>
-      </w:r>
-      <w:proofErr w:type="spellStart"/>
-      <w:r>
-        <w:rPr>
-          <w:rFonts w:ascii="Times New Roman" w:hAnsi="Times New Roman" w:cs="Times New Roman"/>
-          <w:sz w:val="28"/>
-          <w:szCs w:val="28"/>
-        </w:rPr>
-        <w:t>нацело</w:t>
-      </w:r>
-      <w:proofErr w:type="spellEnd"/>
+      <w:r>
+        <w:rPr>
+          <w:rFonts w:ascii="Times New Roman" w:hAnsi="Times New Roman" w:cs="Times New Roman"/>
+          <w:sz w:val="28"/>
+          <w:szCs w:val="28"/>
+          <w:lang w:val="ru-RU"/>
+        </w:rPr>
+        <w:t>Пример делителя — это число 7, которое делит 354397 нацело</w:t>
+      </w:r>
     </w:p>
     <w:p>
       <w:pPr>
@@ -5858,6 +5543,7 @@
       <w:r>
         <w:rPr>
           <w:rFonts w:ascii="Times New Roman" w:hAnsi="Times New Roman" w:cs="Times New Roman"/>
+          <w:noProof/>
           <w:sz w:val="28"/>
           <w:szCs w:val="28"/>
           <w:lang w:val="ru-RU"/>
@@ -5999,80 +5685,10 @@
     </w:p>
     <w:p>
       <w:pPr>
-        <w:spacing w:before="240" w:after="120" w:line="240" w:lineRule="auto"/>
-        <w:jc w:val="center"/>
-        <w:rPr>
-          <w:rFonts w:ascii="Times New Roman" w:hAnsi="Times New Roman" w:cs="Times New Roman"/>
-          <w:sz w:val="28"/>
-          <w:szCs w:val="28"/>
-          <w:lang w:val="ru-RU"/>
-        </w:rPr>
-      </w:pPr>
-    </w:p>
-    <w:p>
-      <w:pPr>
-        <w:spacing w:before="240" w:after="120" w:line="240" w:lineRule="auto"/>
-        <w:rPr>
-          <w:rFonts w:ascii="Times New Roman" w:hAnsi="Times New Roman" w:cs="Times New Roman"/>
-          <w:sz w:val="28"/>
-          <w:szCs w:val="28"/>
-          <w:lang w:val="ru-RU"/>
-        </w:rPr>
-      </w:pPr>
-    </w:p>
-    <w:p>
-      <w:pPr>
-        <w:rPr>
-          <w:rFonts w:ascii="Times New Roman" w:hAnsi="Times New Roman" w:cs="Times New Roman"/>
-          <w:sz w:val="28"/>
-          <w:szCs w:val="28"/>
-          <w:lang w:val="ru-RU"/>
-        </w:rPr>
-      </w:pPr>
-    </w:p>
-    <w:p>
-      <w:pPr>
-        <w:spacing w:before="240" w:after="120" w:line="240" w:lineRule="auto"/>
-        <w:rPr>
-          <w:rFonts w:ascii="Times New Roman" w:hAnsi="Times New Roman" w:cs="Times New Roman"/>
-          <w:sz w:val="28"/>
-          <w:szCs w:val="28"/>
-          <w:lang w:val="ru-RU"/>
-        </w:rPr>
-      </w:pPr>
-    </w:p>
-    <w:p>
-      <w:pPr>
-        <w:spacing w:before="240" w:after="120" w:line="240" w:lineRule="auto"/>
-        <w:jc w:val="center"/>
-        <w:rPr>
-          <w:rFonts w:ascii="Times New Roman" w:hAnsi="Times New Roman" w:cs="Times New Roman"/>
-          <w:sz w:val="28"/>
-          <w:szCs w:val="28"/>
-          <w:lang w:val="ru-RU"/>
-        </w:rPr>
-      </w:pPr>
-    </w:p>
-    <w:p>
-      <w:pPr>
-        <w:spacing w:before="240" w:after="120" w:line="240" w:lineRule="auto"/>
-        <w:jc w:val="center"/>
-        <w:rPr>
-          <w:rFonts w:ascii="Times New Roman" w:hAnsi="Times New Roman" w:cs="Times New Roman"/>
-          <w:sz w:val="28"/>
-          <w:szCs w:val="28"/>
-          <w:lang w:val="ru-RU"/>
-        </w:rPr>
-      </w:pPr>
-    </w:p>
-    <w:p>
-      <w:pPr>
-        <w:ind w:firstLine="720"/>
-        <w:rPr>
-          <w:rFonts w:ascii="Times New Roman" w:hAnsi="Times New Roman" w:cs="Times New Roman"/>
-          <w:sz w:val="28"/>
-          <w:szCs w:val="28"/>
-          <w:lang w:val="ru-RU"/>
+        <w:rPr>
+          <w:rFonts w:ascii="Times New Roman" w:hAnsi="Times New Roman" w:cs="Times New Roman"/>
+          <w:sz w:val="28"/>
+          <w:szCs w:val="28"/>
         </w:rPr>
       </w:pPr>
     </w:p>
@@ -6751,6 +6367,7 @@
   <w:style w:type="character" w:default="1" w:styleId="a0">
     <w:name w:val="Default Paragraph Font"/>
     <w:uiPriority w:val="1"/>
+    <w:semiHidden/>
     <w:unhideWhenUsed/>
   </w:style>
   <w:style w:type="table" w:default="1" w:styleId="a1">
